--- a/Sam and David group CA year 2.docx
+++ b/Sam and David group CA year 2.docx
@@ -321,10 +321,7 @@
               <w:spacing w:line="240" w:lineRule="auto"/>
             </w:pPr>
             <w:r>
-              <w:t>Alejo Santos</w:t>
-            </w:r>
-            <w:r>
-              <w:t xml:space="preserve">, Luis Ramirez, </w:t>
+              <w:t xml:space="preserve">Alejo Santos, Luis Ramirez, </w:t>
             </w:r>
             <w:proofErr w:type="spellStart"/>
             <w:r>
@@ -391,6 +388,9 @@
             </w:pPr>
             <w:r>
               <w:t>2023197</w:t>
+            </w:r>
+            <w:r>
+              <w:t>, 2023169, 2023306</w:t>
             </w:r>
           </w:p>
         </w:tc>
@@ -648,14 +648,413 @@
       </w:tr>
     </w:tbl>
     <w:p/>
+    <w:p/>
+    <w:p/>
+    <w:p/>
+    <w:p/>
+    <w:sdt>
+      <w:sdtPr>
+        <w:id w:val="-885560325"/>
+        <w:docPartObj>
+          <w:docPartGallery w:val="Table of Contents"/>
+          <w:docPartUnique/>
+        </w:docPartObj>
+      </w:sdtPr>
+      <w:sdtEndPr>
+        <w:rPr>
+          <w:rFonts w:asciiTheme="minorHAnsi" w:eastAsiaTheme="minorHAnsi" w:hAnsiTheme="minorHAnsi" w:cstheme="minorBidi"/>
+          <w:b/>
+          <w:bCs/>
+          <w:noProof/>
+          <w:color w:val="auto"/>
+          <w:kern w:val="2"/>
+          <w:sz w:val="24"/>
+          <w:szCs w:val="24"/>
+          <w14:ligatures w14:val="standardContextual"/>
+        </w:rPr>
+      </w:sdtEndPr>
+      <w:sdtContent>
+        <w:p>
+          <w:pPr>
+            <w:pStyle w:val="TOCHeading"/>
+          </w:pPr>
+          <w:r>
+            <w:t>Contents</w:t>
+          </w:r>
+        </w:p>
+        <w:p>
+          <w:pPr>
+            <w:pStyle w:val="TOC1"/>
+            <w:tabs>
+              <w:tab w:val="right" w:leader="dot" w:pos="9350"/>
+            </w:tabs>
+            <w:rPr>
+              <w:noProof/>
+            </w:rPr>
+          </w:pPr>
+          <w:r>
+            <w:fldChar w:fldCharType="begin"/>
+          </w:r>
+          <w:r>
+            <w:instrText xml:space="preserve"> TOC \o "1-3" \h \z \u </w:instrText>
+          </w:r>
+          <w:r>
+            <w:fldChar w:fldCharType="separate"/>
+          </w:r>
+          <w:hyperlink w:anchor="_Toc194911879" w:history="1">
+            <w:r>
+              <w:rPr>
+                <w:rStyle w:val="Hyperlink"/>
+                <w:noProof/>
+              </w:rPr>
+              <w:t>Introduction</w:t>
+            </w:r>
+            <w:r>
+              <w:rPr>
+                <w:noProof/>
+                <w:webHidden/>
+              </w:rPr>
+              <w:tab/>
+            </w:r>
+            <w:r>
+              <w:rPr>
+                <w:noProof/>
+                <w:webHidden/>
+              </w:rPr>
+              <w:fldChar w:fldCharType="begin"/>
+            </w:r>
+            <w:r>
+              <w:rPr>
+                <w:noProof/>
+                <w:webHidden/>
+              </w:rPr>
+              <w:instrText xml:space="preserve"> PAGEREF _Toc194911879 \h </w:instrText>
+            </w:r>
+            <w:r>
+              <w:rPr>
+                <w:noProof/>
+                <w:webHidden/>
+              </w:rPr>
+            </w:r>
+            <w:r>
+              <w:rPr>
+                <w:noProof/>
+                <w:webHidden/>
+              </w:rPr>
+              <w:fldChar w:fldCharType="separate"/>
+            </w:r>
+            <w:r>
+              <w:rPr>
+                <w:noProof/>
+                <w:webHidden/>
+              </w:rPr>
+              <w:t>1</w:t>
+            </w:r>
+            <w:r>
+              <w:rPr>
+                <w:noProof/>
+                <w:webHidden/>
+              </w:rPr>
+              <w:fldChar w:fldCharType="end"/>
+            </w:r>
+          </w:hyperlink>
+        </w:p>
+        <w:p>
+          <w:pPr>
+            <w:pStyle w:val="TOC1"/>
+            <w:tabs>
+              <w:tab w:val="right" w:leader="dot" w:pos="9350"/>
+            </w:tabs>
+            <w:rPr>
+              <w:noProof/>
+            </w:rPr>
+          </w:pPr>
+          <w:hyperlink w:anchor="_Toc194911880" w:history="1">
+            <w:r>
+              <w:rPr>
+                <w:rStyle w:val="Hyperlink"/>
+                <w:noProof/>
+              </w:rPr>
+              <w:t>Creating the Music Media Player</w:t>
+            </w:r>
+            <w:r>
+              <w:rPr>
+                <w:noProof/>
+                <w:webHidden/>
+              </w:rPr>
+              <w:tab/>
+            </w:r>
+            <w:r>
+              <w:rPr>
+                <w:noProof/>
+                <w:webHidden/>
+              </w:rPr>
+              <w:fldChar w:fldCharType="begin"/>
+            </w:r>
+            <w:r>
+              <w:rPr>
+                <w:noProof/>
+                <w:webHidden/>
+              </w:rPr>
+              <w:instrText xml:space="preserve"> PAGEREF _Toc194911880 \h </w:instrText>
+            </w:r>
+            <w:r>
+              <w:rPr>
+                <w:noProof/>
+                <w:webHidden/>
+              </w:rPr>
+            </w:r>
+            <w:r>
+              <w:rPr>
+                <w:noProof/>
+                <w:webHidden/>
+              </w:rPr>
+              <w:fldChar w:fldCharType="separate"/>
+            </w:r>
+            <w:r>
+              <w:rPr>
+                <w:noProof/>
+                <w:webHidden/>
+              </w:rPr>
+              <w:t>1</w:t>
+            </w:r>
+            <w:r>
+              <w:rPr>
+                <w:noProof/>
+                <w:webHidden/>
+              </w:rPr>
+              <w:fldChar w:fldCharType="end"/>
+            </w:r>
+          </w:hyperlink>
+        </w:p>
+        <w:p>
+          <w:r>
+            <w:rPr>
+              <w:b/>
+              <w:bCs/>
+              <w:noProof/>
+            </w:rPr>
+            <w:fldChar w:fldCharType="end"/>
+          </w:r>
+        </w:p>
+      </w:sdtContent>
+    </w:sdt>
+    <w:p/>
+    <w:p/>
+    <w:p>
+      <w:pPr>
+        <w:spacing w:line="278" w:lineRule="auto"/>
+        <w:sectPr>
+          <w:footerReference w:type="default" r:id="rId7"/>
+          <w:pgSz w:w="12240" w:h="15840"/>
+          <w:pgMar w:top="1440" w:right="1440" w:bottom="1440" w:left="1440" w:header="720" w:footer="720" w:gutter="0"/>
+          <w:cols w:space="720"/>
+          <w:docGrid w:linePitch="360"/>
+        </w:sectPr>
+      </w:pPr>
+      <w:r>
+        <w:br w:type="page"/>
+      </w:r>
+    </w:p>
+    <w:p>
+      <w:pPr>
+        <w:pStyle w:val="Heading1"/>
+      </w:pPr>
+      <w:bookmarkStart w:id="0" w:name="_Toc194911879"/>
+      <w:r>
+        <w:lastRenderedPageBreak/>
+        <w:t>Introduction</w:t>
+      </w:r>
+      <w:bookmarkEnd w:id="0"/>
+    </w:p>
+    <w:p>
+      <w:r>
+        <w:t>In this assignment</w:t>
+      </w:r>
+      <w:r>
+        <w:t xml:space="preserve">, we will document every step taken to create our Music Media Player. Our task is to create a Music Media Player application using Electron in Visual </w:t>
+      </w:r>
+      <w:r>
+        <w:t>Studio. Also, we are going to use GitHub to work as a group and push and pull every change.</w:t>
+      </w:r>
+    </w:p>
+    <w:p/>
+    <w:p>
+      <w:pPr>
+        <w:pStyle w:val="Heading1"/>
+      </w:pPr>
+      <w:bookmarkStart w:id="1" w:name="_Toc194911880"/>
+      <w:r>
+        <w:t>Creating the Music Media Player</w:t>
+      </w:r>
+      <w:bookmarkEnd w:id="1"/>
+      <w:r>
+        <w:t xml:space="preserve"> </w:t>
+      </w:r>
+    </w:p>
+    <w:p/>
+    <w:p/>
+    <w:p/>
+    <w:p/>
+    <w:p/>
+    <w:p/>
+    <w:p/>
+    <w:p/>
+    <w:p/>
+    <w:p/>
+    <w:p/>
+    <w:p/>
+    <w:p/>
+    <w:p/>
+    <w:p/>
+    <w:p/>
+    <w:p/>
+    <w:p/>
+    <w:p/>
+    <w:p/>
+    <w:p/>
+    <w:p/>
     <w:sectPr>
+      <w:footerReference w:type="default" r:id="rId8"/>
       <w:pgSz w:w="12240" w:h="15840"/>
       <w:pgMar w:top="1440" w:right="1440" w:bottom="1440" w:left="1440" w:header="720" w:footer="720" w:gutter="0"/>
+      <w:pgNumType w:start="1"/>
       <w:cols w:space="720"/>
       <w:docGrid w:linePitch="360"/>
     </w:sectPr>
   </w:body>
 </w:document>
+</file>
+
+<file path=word/endnotes.xml><?xml version="1.0" encoding="utf-8"?>
+<w:endnotes xmlns:wpc="http://schemas.microsoft.com/office/word/2010/wordprocessingCanvas" xmlns:cx="http://schemas.microsoft.com/office/drawing/2014/chartex" xmlns:cx1="http://schemas.microsoft.com/office/drawing/2015/9/8/chartex" xmlns:cx2="http://schemas.microsoft.com/office/drawing/2015/10/21/chartex" xmlns:cx3="http://schemas.microsoft.com/office/drawing/2016/5/9/chartex" xmlns:cx4="http://schemas.microsoft.com/office/drawing/2016/5/10/chartex" xmlns:cx5="http://schemas.microsoft.com/office/drawing/2016/5/11/chartex" xmlns:cx6="http://schemas.microsoft.com/office/drawing/2016/5/12/chartex" xmlns:cx7="http://schemas.microsoft.com/office/drawing/2016/5/13/chartex" xmlns:cx8="http://schemas.microsoft.com/office/drawing/2016/5/14/chartex" xmlns:mc="http://schemas.openxmlformats.org/markup-compatibility/2006" xmlns:aink="http://schemas.microsoft.com/office/drawing/2016/ink" xmlns:am3d="http://schemas.microsoft.com/office/drawing/2017/model3d" xmlns:o="urn:schemas-microsoft-com:office:office" xmlns:oel="http://schemas.microsoft.com/office/2019/extlst" xmlns:r="http://schemas.openxmlformats.org/officeDocument/2006/relationships" xmlns:m="http://schemas.openxmlformats.org/officeDocument/2006/math" xmlns:v="urn:schemas-microsoft-com:vml" xmlns:wp14="http://schemas.microsoft.com/office/word/2010/wordprocessingDrawing" xmlns:wp="http://schemas.openxmlformats.org/drawingml/2006/wordprocessingDrawing" xmlns:w10="urn:schemas-microsoft-com:office:word" xmlns:w="http://schemas.openxmlformats.org/wordprocessingml/2006/main" xmlns:w14="http://schemas.microsoft.com/office/word/2010/wordml" xmlns:w15="http://schemas.microsoft.com/office/word/2012/wordml" xmlns:w16cex="http://schemas.microsoft.com/office/word/2018/wordml/cex" xmlns:w16cid="http://schemas.microsoft.com/office/word/2016/wordml/cid" xmlns:w16="http://schemas.microsoft.com/office/word/2018/wordml" xmlns:w16du="http://schemas.microsoft.com/office/word/2023/wordml/word16du" xmlns:w16sdtdh="http://schemas.microsoft.com/office/word/2020/wordml/sdtdatahash" xmlns:w16sdtfl="http://schemas.microsoft.com/office/word/2024/wordml/sdtformatlock" xmlns:w16se="http://schemas.microsoft.com/office/word/2015/wordml/symex" xmlns:wpg="http://schemas.microsoft.com/office/word/2010/wordprocessingGroup" xmlns:wpi="http://schemas.microsoft.com/office/word/2010/wordprocessingInk" xmlns:wne="http://schemas.microsoft.com/office/word/2006/wordml" xmlns:wps="http://schemas.microsoft.com/office/word/2010/wordprocessingShape" mc:Ignorable="w14 w15 w16se w16cid w16 w16cex w16sdtdh w16sdtfl w16du wp14">
+  <w:endnote w:type="separator" w:id="-1">
+    <w:p>
+      <w:pPr>
+        <w:spacing w:after="0" w:line="240" w:lineRule="auto"/>
+      </w:pPr>
+      <w:r>
+        <w:separator/>
+      </w:r>
+    </w:p>
+  </w:endnote>
+  <w:endnote w:type="continuationSeparator" w:id="0">
+    <w:p>
+      <w:pPr>
+        <w:spacing w:after="0" w:line="240" w:lineRule="auto"/>
+      </w:pPr>
+      <w:r>
+        <w:continuationSeparator/>
+      </w:r>
+    </w:p>
+  </w:endnote>
+</w:endnotes>
+</file>
+
+<file path=word/footer1.xml><?xml version="1.0" encoding="utf-8"?>
+<w:ftr xmlns:wpc="http://schemas.microsoft.com/office/word/2010/wordprocessingCanvas" xmlns:cx="http://schemas.microsoft.com/office/drawing/2014/chartex" xmlns:cx1="http://schemas.microsoft.com/office/drawing/2015/9/8/chartex" xmlns:cx2="http://schemas.microsoft.com/office/drawing/2015/10/21/chartex" xmlns:cx3="http://schemas.microsoft.com/office/drawing/2016/5/9/chartex" xmlns:cx4="http://schemas.microsoft.com/office/drawing/2016/5/10/chartex" xmlns:cx5="http://schemas.microsoft.com/office/drawing/2016/5/11/chartex" xmlns:cx6="http://schemas.microsoft.com/office/drawing/2016/5/12/chartex" xmlns:cx7="http://schemas.microsoft.com/office/drawing/2016/5/13/chartex" xmlns:cx8="http://schemas.microsoft.com/office/drawing/2016/5/14/chartex" xmlns:mc="http://schemas.openxmlformats.org/markup-compatibility/2006" xmlns:aink="http://schemas.microsoft.com/office/drawing/2016/ink" xmlns:am3d="http://schemas.microsoft.com/office/drawing/2017/model3d" xmlns:o="urn:schemas-microsoft-com:office:office" xmlns:oel="http://schemas.microsoft.com/office/2019/extlst" xmlns:r="http://schemas.openxmlformats.org/officeDocument/2006/relationships" xmlns:m="http://schemas.openxmlformats.org/officeDocument/2006/math" xmlns:v="urn:schemas-microsoft-com:vml" xmlns:wp14="http://schemas.microsoft.com/office/word/2010/wordprocessingDrawing" xmlns:wp="http://schemas.openxmlformats.org/drawingml/2006/wordprocessingDrawing" xmlns:w10="urn:schemas-microsoft-com:office:word" xmlns:w="http://schemas.openxmlformats.org/wordprocessingml/2006/main" xmlns:w14="http://schemas.microsoft.com/office/word/2010/wordml" xmlns:w15="http://schemas.microsoft.com/office/word/2012/wordml" xmlns:w16cex="http://schemas.microsoft.com/office/word/2018/wordml/cex" xmlns:w16cid="http://schemas.microsoft.com/office/word/2016/wordml/cid" xmlns:w16="http://schemas.microsoft.com/office/word/2018/wordml" xmlns:w16du="http://schemas.microsoft.com/office/word/2023/wordml/word16du" xmlns:w16sdtdh="http://schemas.microsoft.com/office/word/2020/wordml/sdtdatahash" xmlns:w16sdtfl="http://schemas.microsoft.com/office/word/2024/wordml/sdtformatlock" xmlns:w16se="http://schemas.microsoft.com/office/word/2015/wordml/symex" xmlns:wpg="http://schemas.microsoft.com/office/word/2010/wordprocessingGroup" xmlns:wpi="http://schemas.microsoft.com/office/word/2010/wordprocessingInk" xmlns:wne="http://schemas.microsoft.com/office/word/2006/wordml" xmlns:wps="http://schemas.microsoft.com/office/word/2010/wordprocessingShape" mc:Ignorable="w14 w15 w16se w16cid w16 w16cex w16sdtdh w16sdtfl w16du wp14">
+  <w:p>
+    <w:pPr>
+      <w:pStyle w:val="Footer"/>
+      <w:pBdr>
+        <w:top w:val="single" w:sz="4" w:space="1" w:color="D9D9D9" w:themeColor="background1" w:themeShade="D9"/>
+      </w:pBdr>
+      <w:rPr>
+        <w:b/>
+        <w:bCs/>
+      </w:rPr>
+    </w:pPr>
+  </w:p>
+  <w:p>
+    <w:pPr>
+      <w:pStyle w:val="Footer"/>
+      <w:pBdr>
+        <w:top w:val="single" w:sz="4" w:space="1" w:color="D9D9D9" w:themeColor="background1" w:themeShade="D9"/>
+      </w:pBdr>
+    </w:pPr>
+  </w:p>
+</w:ftr>
+</file>
+
+<file path=word/footer2.xml><?xml version="1.0" encoding="utf-8"?>
+<w:ftr xmlns:wpc="http://schemas.microsoft.com/office/word/2010/wordprocessingCanvas" xmlns:cx="http://schemas.microsoft.com/office/drawing/2014/chartex" xmlns:cx1="http://schemas.microsoft.com/office/drawing/2015/9/8/chartex" xmlns:cx2="http://schemas.microsoft.com/office/drawing/2015/10/21/chartex" xmlns:cx3="http://schemas.microsoft.com/office/drawing/2016/5/9/chartex" xmlns:cx4="http://schemas.microsoft.com/office/drawing/2016/5/10/chartex" xmlns:cx5="http://schemas.microsoft.com/office/drawing/2016/5/11/chartex" xmlns:cx6="http://schemas.microsoft.com/office/drawing/2016/5/12/chartex" xmlns:cx7="http://schemas.microsoft.com/office/drawing/2016/5/13/chartex" xmlns:cx8="http://schemas.microsoft.com/office/drawing/2016/5/14/chartex" xmlns:mc="http://schemas.openxmlformats.org/markup-compatibility/2006" xmlns:aink="http://schemas.microsoft.com/office/drawing/2016/ink" xmlns:am3d="http://schemas.microsoft.com/office/drawing/2017/model3d" xmlns:o="urn:schemas-microsoft-com:office:office" xmlns:oel="http://schemas.microsoft.com/office/2019/extlst" xmlns:r="http://schemas.openxmlformats.org/officeDocument/2006/relationships" xmlns:m="http://schemas.openxmlformats.org/officeDocument/2006/math" xmlns:v="urn:schemas-microsoft-com:vml" xmlns:wp14="http://schemas.microsoft.com/office/word/2010/wordprocessingDrawing" xmlns:wp="http://schemas.openxmlformats.org/drawingml/2006/wordprocessingDrawing" xmlns:w10="urn:schemas-microsoft-com:office:word" xmlns:w="http://schemas.openxmlformats.org/wordprocessingml/2006/main" xmlns:w14="http://schemas.microsoft.com/office/word/2010/wordml" xmlns:w15="http://schemas.microsoft.com/office/word/2012/wordml" xmlns:w16cex="http://schemas.microsoft.com/office/word/2018/wordml/cex" xmlns:w16cid="http://schemas.microsoft.com/office/word/2016/wordml/cid" xmlns:w16="http://schemas.microsoft.com/office/word/2018/wordml" xmlns:w16du="http://schemas.microsoft.com/office/word/2023/wordml/word16du" xmlns:w16sdtdh="http://schemas.microsoft.com/office/word/2020/wordml/sdtdatahash" xmlns:w16sdtfl="http://schemas.microsoft.com/office/word/2024/wordml/sdtformatlock" xmlns:w16se="http://schemas.microsoft.com/office/word/2015/wordml/symex" xmlns:wpg="http://schemas.microsoft.com/office/word/2010/wordprocessingGroup" xmlns:wpi="http://schemas.microsoft.com/office/word/2010/wordprocessingInk" xmlns:wne="http://schemas.microsoft.com/office/word/2006/wordml" xmlns:wps="http://schemas.microsoft.com/office/word/2010/wordprocessingShape" mc:Ignorable="w14 w15 w16se w16cid w16 w16cex w16sdtdh w16sdtfl w16du wp14">
+  <w:sdt>
+    <w:sdtPr>
+      <w:id w:val="2054026210"/>
+      <w:docPartObj>
+        <w:docPartGallery w:val="Page Numbers (Bottom of Page)"/>
+        <w:docPartUnique/>
+      </w:docPartObj>
+    </w:sdtPr>
+    <w:sdtEndPr>
+      <w:rPr>
+        <w:noProof/>
+      </w:rPr>
+    </w:sdtEndPr>
+    <w:sdtContent>
+      <w:p>
+        <w:pPr>
+          <w:pStyle w:val="Footer"/>
+          <w:jc w:val="right"/>
+        </w:pPr>
+        <w:r>
+          <w:fldChar w:fldCharType="begin"/>
+        </w:r>
+        <w:r>
+          <w:instrText xml:space="preserve"> PAGE   \* MERGEFORMAT </w:instrText>
+        </w:r>
+        <w:r>
+          <w:fldChar w:fldCharType="separate"/>
+        </w:r>
+        <w:r>
+          <w:rPr>
+            <w:noProof/>
+          </w:rPr>
+          <w:t>2</w:t>
+        </w:r>
+        <w:r>
+          <w:rPr>
+            <w:noProof/>
+          </w:rPr>
+          <w:fldChar w:fldCharType="end"/>
+        </w:r>
+      </w:p>
+    </w:sdtContent>
+  </w:sdt>
+  <w:p>
+    <w:pPr>
+      <w:pStyle w:val="Footer"/>
+      <w:pBdr>
+        <w:top w:val="single" w:sz="4" w:space="1" w:color="D9D9D9" w:themeColor="background1" w:themeShade="D9"/>
+      </w:pBdr>
+    </w:pPr>
+  </w:p>
+</w:ftr>
+</file>
+
+<file path=word/footnotes.xml><?xml version="1.0" encoding="utf-8"?>
+<w:footnotes xmlns:wpc="http://schemas.microsoft.com/office/word/2010/wordprocessingCanvas" xmlns:cx="http://schemas.microsoft.com/office/drawing/2014/chartex" xmlns:cx1="http://schemas.microsoft.com/office/drawing/2015/9/8/chartex" xmlns:cx2="http://schemas.microsoft.com/office/drawing/2015/10/21/chartex" xmlns:cx3="http://schemas.microsoft.com/office/drawing/2016/5/9/chartex" xmlns:cx4="http://schemas.microsoft.com/office/drawing/2016/5/10/chartex" xmlns:cx5="http://schemas.microsoft.com/office/drawing/2016/5/11/chartex" xmlns:cx6="http://schemas.microsoft.com/office/drawing/2016/5/12/chartex" xmlns:cx7="http://schemas.microsoft.com/office/drawing/2016/5/13/chartex" xmlns:cx8="http://schemas.microsoft.com/office/drawing/2016/5/14/chartex" xmlns:mc="http://schemas.openxmlformats.org/markup-compatibility/2006" xmlns:aink="http://schemas.microsoft.com/office/drawing/2016/ink" xmlns:am3d="http://schemas.microsoft.com/office/drawing/2017/model3d" xmlns:o="urn:schemas-microsoft-com:office:office" xmlns:oel="http://schemas.microsoft.com/office/2019/extlst" xmlns:r="http://schemas.openxmlformats.org/officeDocument/2006/relationships" xmlns:m="http://schemas.openxmlformats.org/officeDocument/2006/math" xmlns:v="urn:schemas-microsoft-com:vml" xmlns:wp14="http://schemas.microsoft.com/office/word/2010/wordprocessingDrawing" xmlns:wp="http://schemas.openxmlformats.org/drawingml/2006/wordprocessingDrawing" xmlns:w10="urn:schemas-microsoft-com:office:word" xmlns:w="http://schemas.openxmlformats.org/wordprocessingml/2006/main" xmlns:w14="http://schemas.microsoft.com/office/word/2010/wordml" xmlns:w15="http://schemas.microsoft.com/office/word/2012/wordml" xmlns:w16cex="http://schemas.microsoft.com/office/word/2018/wordml/cex" xmlns:w16cid="http://schemas.microsoft.com/office/word/2016/wordml/cid" xmlns:w16="http://schemas.microsoft.com/office/word/2018/wordml" xmlns:w16du="http://schemas.microsoft.com/office/word/2023/wordml/word16du" xmlns:w16sdtdh="http://schemas.microsoft.com/office/word/2020/wordml/sdtdatahash" xmlns:w16sdtfl="http://schemas.microsoft.com/office/word/2024/wordml/sdtformatlock" xmlns:w16se="http://schemas.microsoft.com/office/word/2015/wordml/symex" xmlns:wpg="http://schemas.microsoft.com/office/word/2010/wordprocessingGroup" xmlns:wpi="http://schemas.microsoft.com/office/word/2010/wordprocessingInk" xmlns:wne="http://schemas.microsoft.com/office/word/2006/wordml" xmlns:wps="http://schemas.microsoft.com/office/word/2010/wordprocessingShape" mc:Ignorable="w14 w15 w16se w16cid w16 w16cex w16sdtdh w16sdtfl w16du wp14">
+  <w:footnote w:type="separator" w:id="-1">
+    <w:p>
+      <w:pPr>
+        <w:spacing w:after="0" w:line="240" w:lineRule="auto"/>
+      </w:pPr>
+      <w:r>
+        <w:separator/>
+      </w:r>
+    </w:p>
+  </w:footnote>
+  <w:footnote w:type="continuationSeparator" w:id="0">
+    <w:p>
+      <w:pPr>
+        <w:spacing w:after="0" w:line="240" w:lineRule="auto"/>
+      </w:pPr>
+      <w:r>
+        <w:continuationSeparator/>
+      </w:r>
+    </w:p>
+  </w:footnote>
+</w:footnotes>
 </file>
 
 <file path=word/styles.xml><?xml version="1.0" encoding="utf-8"?>
@@ -1265,6 +1664,7 @@
   <w:style w:type="character" w:default="1" w:styleId="DefaultParagraphFont">
     <w:name w:val="Default Paragraph Font"/>
     <w:uiPriority w:val="1"/>
+    <w:semiHidden/>
     <w:unhideWhenUsed/>
   </w:style>
   <w:style w:type="table" w:default="1" w:styleId="TableNormal">
@@ -1604,6 +2004,92 @@
         <w:insideV w:val="single" w:sz="4" w:space="0" w:color="auto"/>
       </w:tblBorders>
     </w:tblPr>
+  </w:style>
+  <w:style w:type="paragraph" w:styleId="Header">
+    <w:name w:val="header"/>
+    <w:basedOn w:val="Normal"/>
+    <w:link w:val="HeaderChar"/>
+    <w:uiPriority w:val="99"/>
+    <w:unhideWhenUsed/>
+    <w:rsid w:val="0073711E"/>
+    <w:pPr>
+      <w:tabs>
+        <w:tab w:val="center" w:pos="4680"/>
+        <w:tab w:val="right" w:pos="9360"/>
+      </w:tabs>
+      <w:spacing w:after="0" w:line="240" w:lineRule="auto"/>
+    </w:pPr>
+  </w:style>
+  <w:style w:type="character" w:customStyle="1" w:styleId="HeaderChar">
+    <w:name w:val="Header Char"/>
+    <w:basedOn w:val="DefaultParagraphFont"/>
+    <w:link w:val="Header"/>
+    <w:uiPriority w:val="99"/>
+    <w:rsid w:val="0073711E"/>
+  </w:style>
+  <w:style w:type="paragraph" w:styleId="Footer">
+    <w:name w:val="footer"/>
+    <w:basedOn w:val="Normal"/>
+    <w:link w:val="FooterChar"/>
+    <w:uiPriority w:val="99"/>
+    <w:unhideWhenUsed/>
+    <w:rsid w:val="0073711E"/>
+    <w:pPr>
+      <w:tabs>
+        <w:tab w:val="center" w:pos="4680"/>
+        <w:tab w:val="right" w:pos="9360"/>
+      </w:tabs>
+      <w:spacing w:after="0" w:line="240" w:lineRule="auto"/>
+    </w:pPr>
+  </w:style>
+  <w:style w:type="character" w:customStyle="1" w:styleId="FooterChar">
+    <w:name w:val="Footer Char"/>
+    <w:basedOn w:val="DefaultParagraphFont"/>
+    <w:link w:val="Footer"/>
+    <w:uiPriority w:val="99"/>
+    <w:rsid w:val="0073711E"/>
+  </w:style>
+  <w:style w:type="paragraph" w:styleId="TOCHeading">
+    <w:name w:val="TOC Heading"/>
+    <w:basedOn w:val="Heading1"/>
+    <w:next w:val="Normal"/>
+    <w:uiPriority w:val="39"/>
+    <w:unhideWhenUsed/>
+    <w:qFormat/>
+    <w:rsid w:val="000A1E0D"/>
+    <w:pPr>
+      <w:spacing w:before="240" w:after="0" w:line="259" w:lineRule="auto"/>
+      <w:outlineLvl w:val="9"/>
+    </w:pPr>
+    <w:rPr>
+      <w:kern w:val="0"/>
+      <w:sz w:val="32"/>
+      <w:szCs w:val="32"/>
+      <w14:ligatures w14:val="none"/>
+    </w:rPr>
+  </w:style>
+  <w:style w:type="paragraph" w:styleId="TOC1">
+    <w:name w:val="toc 1"/>
+    <w:basedOn w:val="Normal"/>
+    <w:next w:val="Normal"/>
+    <w:autoRedefine/>
+    <w:uiPriority w:val="39"/>
+    <w:unhideWhenUsed/>
+    <w:rsid w:val="000A1E0D"/>
+    <w:pPr>
+      <w:spacing w:after="100"/>
+    </w:pPr>
+  </w:style>
+  <w:style w:type="character" w:styleId="Hyperlink">
+    <w:name w:val="Hyperlink"/>
+    <w:basedOn w:val="DefaultParagraphFont"/>
+    <w:uiPriority w:val="99"/>
+    <w:unhideWhenUsed/>
+    <w:rsid w:val="000A1E0D"/>
+    <w:rPr>
+      <w:color w:val="467886" w:themeColor="hyperlink"/>
+      <w:u w:val="single"/>
+    </w:rPr>
   </w:style>
 </w:styles>
 </file>
@@ -1901,4 +2387,16 @@
     </a:ext>
   </a:extLst>
 </a:theme>
+</file>
+
+<file path=customXml/item1.xml><?xml version="1.0" encoding="utf-8"?>
+<b:Sources xmlns:b="http://schemas.openxmlformats.org/officeDocument/2006/bibliography" xmlns="http://schemas.openxmlformats.org/officeDocument/2006/bibliography" SelectedStyle="\APASixthEditionOfficeOnline.xsl" StyleName="APA" Version="6"/>
+</file>
+
+<file path=customXml/itemProps1.xml><?xml version="1.0" encoding="utf-8"?>
+<ds:datastoreItem xmlns:ds="http://schemas.openxmlformats.org/officeDocument/2006/customXml" ds:itemID="{19BBE740-EF37-491B-B6DF-040286CCF0A9}">
+  <ds:schemaRefs>
+    <ds:schemaRef ds:uri="http://schemas.openxmlformats.org/officeDocument/2006/bibliography"/>
+  </ds:schemaRefs>
+</ds:datastoreItem>
 </file>